--- a/Documentacao_Inclusao_social_COPEX.docx
+++ b/Documentacao_Inclusao_social_COPEX.docx
@@ -1,6 +1,6 @@
 
 <file path=word/document.xml><?xml version="1.0" encoding="utf-8"?>
-<w:document xmlns:wpc="http://schemas.microsoft.com/office/word/2010/wordprocessingCanvas" xmlns:mc="http://schemas.openxmlformats.org/markup-compatibility/2006" xmlns:o="urn:schemas-microsoft-com:office:office" xmlns:r="http://schemas.openxmlformats.org/officeDocument/2006/relationships" xmlns:m="http://schemas.openxmlformats.org/officeDocument/2006/math" xmlns:v="urn:schemas-microsoft-com:vml" xmlns:wp14="http://schemas.microsoft.com/office/word/2010/wordprocessingDrawing" xmlns:wp="http://schemas.openxmlformats.org/drawingml/2006/wordprocessingDrawing" xmlns:w10="urn:schemas-microsoft-com:office:word" xmlns:w="http://schemas.openxmlformats.org/wordprocessingml/2006/main" xmlns:w14="http://schemas.microsoft.com/office/word/2010/wordml" xmlns:w15="http://schemas.microsoft.com/office/word/2012/wordml" xmlns:wpg="http://schemas.microsoft.com/office/word/2010/wordprocessingGroup" xmlns:wpi="http://schemas.microsoft.com/office/word/2010/wordprocessingInk" xmlns:wne="http://schemas.microsoft.com/office/word/2006/wordml" xmlns:wps="http://schemas.microsoft.com/office/word/2010/wordprocessingShape" mc:Ignorable="w14 w15 wp14">
+<w:document xmlns:wpc="http://schemas.microsoft.com/office/word/2010/wordprocessingCanvas" xmlns:cx="http://schemas.microsoft.com/office/drawing/2014/chartex" xmlns:cx1="http://schemas.microsoft.com/office/drawing/2015/9/8/chartex" xmlns:cx2="http://schemas.microsoft.com/office/drawing/2015/10/21/chartex" xmlns:cx3="http://schemas.microsoft.com/office/drawing/2016/5/9/chartex" xmlns:cx4="http://schemas.microsoft.com/office/drawing/2016/5/10/chartex" xmlns:cx5="http://schemas.microsoft.com/office/drawing/2016/5/11/chartex" xmlns:cx6="http://schemas.microsoft.com/office/drawing/2016/5/12/chartex" xmlns:cx7="http://schemas.microsoft.com/office/drawing/2016/5/13/chartex" xmlns:cx8="http://schemas.microsoft.com/office/drawing/2016/5/14/chartex" xmlns:mc="http://schemas.openxmlformats.org/markup-compatibility/2006" xmlns:aink="http://schemas.microsoft.com/office/drawing/2016/ink" xmlns:am3d="http://schemas.microsoft.com/office/drawing/2017/model3d" xmlns:o="urn:schemas-microsoft-com:office:office" xmlns:r="http://schemas.openxmlformats.org/officeDocument/2006/relationships" xmlns:m="http://schemas.openxmlformats.org/officeDocument/2006/math" xmlns:v="urn:schemas-microsoft-com:vml" xmlns:wp14="http://schemas.microsoft.com/office/word/2010/wordprocessingDrawing" xmlns:wp="http://schemas.openxmlformats.org/drawingml/2006/wordprocessingDrawing" xmlns:w10="urn:schemas-microsoft-com:office:word" xmlns:w="http://schemas.openxmlformats.org/wordprocessingml/2006/main" xmlns:w14="http://schemas.microsoft.com/office/word/2010/wordml" xmlns:w15="http://schemas.microsoft.com/office/word/2012/wordml" xmlns:w16cex="http://schemas.microsoft.com/office/word/2018/wordml/cex" xmlns:w16cid="http://schemas.microsoft.com/office/word/2016/wordml/cid" xmlns:w16="http://schemas.microsoft.com/office/word/2018/wordml" xmlns:w16sdtdh="http://schemas.microsoft.com/office/word/2020/wordml/sdtdatahash" xmlns:w16se="http://schemas.microsoft.com/office/word/2015/wordml/symex" xmlns:wpg="http://schemas.microsoft.com/office/word/2010/wordprocessingGroup" xmlns:wpi="http://schemas.microsoft.com/office/word/2010/wordprocessingInk" xmlns:wne="http://schemas.microsoft.com/office/word/2006/wordml" xmlns:wps="http://schemas.microsoft.com/office/word/2010/wordprocessingShape" mc:Ignorable="w14 w15 w16se w16cid w16 w16cex w16sdtdh wp14">
   <w:body>
     <w:p/>
     <w:p/>
@@ -15,9 +15,9 @@
           <w:lang w:eastAsia="pt-BR"/>
         </w:rPr>
         <w:drawing>
-          <wp:inline distT="0" distB="0" distL="0" distR="0" wp14:anchorId="05092D3C" wp14:editId="4C1912E4">
-            <wp:extent cx="4276090" cy="3568944"/>
-            <wp:effectExtent l="0" t="0" r="0" b="0"/>
+          <wp:inline distT="0" distB="0" distL="0" distR="0" wp14:anchorId="14FDB9A0" wp14:editId="4B01AEBA">
+            <wp:extent cx="2589872" cy="2161580"/>
+            <wp:effectExtent l="0" t="0" r="1270" b="0"/>
             <wp:docPr id="6" name="Imagem 6"/>
             <wp:cNvGraphicFramePr>
               <a:graphicFrameLocks xmlns:a="http://schemas.openxmlformats.org/drawingml/2006/main" noChangeAspect="1"/>
@@ -32,7 +32,7 @@
                     </pic:cNvPicPr>
                   </pic:nvPicPr>
                   <pic:blipFill>
-                    <a:blip r:embed="rId8">
+                    <a:blip r:embed="rId8" cstate="print">
                       <a:extLst>
                         <a:ext uri="{28A0092B-C50C-407E-A947-70E740481C1C}">
                           <a14:useLocalDpi xmlns:a14="http://schemas.microsoft.com/office/drawing/2010/main" val="0"/>
@@ -47,7 +47,7 @@
                   <pic:spPr bwMode="auto">
                     <a:xfrm>
                       <a:off x="0" y="0"/>
-                      <a:ext cx="4325606" cy="3610272"/>
+                      <a:ext cx="2654261" cy="2215320"/>
                     </a:xfrm>
                     <a:prstGeom prst="rect">
                       <a:avLst/>
@@ -136,16 +136,7 @@
           <w:sz w:val="32"/>
           <w:szCs w:val="32"/>
         </w:rPr>
-        <w:t>Link Projeto Github</w:t>
-      </w:r>
-      <w:bookmarkStart w:id="0" w:name="_GoBack"/>
-      <w:bookmarkEnd w:id="0"/>
-      <w:r>
-        <w:rPr>
-          <w:sz w:val="32"/>
-          <w:szCs w:val="32"/>
-        </w:rPr>
-        <w:t xml:space="preserve">: </w:t>
+        <w:t xml:space="preserve">Link Projeto Github: </w:t>
       </w:r>
       <w:r>
         <w:rPr>
@@ -165,47 +156,6 @@
       </w:pPr>
     </w:p>
     <w:p>
-      <w:r>
-        <w:lastRenderedPageBreak/>
-        <w:br w:type="page"/>
-      </w:r>
-    </w:p>
-    <w:p>
-      <w:pPr>
-        <w:jc w:val="center"/>
-      </w:pPr>
-    </w:p>
-    <w:p>
-      <w:pPr>
-        <w:jc w:val="center"/>
-      </w:pPr>
-    </w:p>
-    <w:p>
-      <w:pPr>
-        <w:jc w:val="center"/>
-      </w:pPr>
-    </w:p>
-    <w:p>
-      <w:pPr>
-        <w:jc w:val="center"/>
-      </w:pPr>
-    </w:p>
-    <w:p>
-      <w:pPr>
-        <w:jc w:val="center"/>
-      </w:pPr>
-    </w:p>
-    <w:p>
-      <w:pPr>
-        <w:jc w:val="center"/>
-      </w:pPr>
-    </w:p>
-    <w:p>
-      <w:pPr>
-        <w:jc w:val="center"/>
-      </w:pPr>
-    </w:p>
-    <w:p>
       <w:pPr>
         <w:jc w:val="center"/>
         <w:rPr>
@@ -213,156 +163,28 @@
           <w:szCs w:val="56"/>
         </w:rPr>
       </w:pPr>
-      <w:r>
+    </w:p>
+    <w:p>
+      <w:pPr>
+        <w:jc w:val="center"/>
         <w:rPr>
           <w:sz w:val="56"/>
           <w:szCs w:val="56"/>
         </w:rPr>
-        <w:t>Prefácio</w:t>
-      </w:r>
-    </w:p>
-    <w:p>
-      <w:pPr>
-        <w:jc w:val="center"/>
+      </w:pPr>
+    </w:p>
+    <w:p>
+      <w:pPr>
+        <w:jc w:val="center"/>
+      </w:pPr>
+      <w:r>
         <w:rPr>
           <w:sz w:val="56"/>
           <w:szCs w:val="56"/>
         </w:rPr>
-      </w:pPr>
-    </w:p>
-    <w:p>
-      <w:pPr>
-        <w:rPr>
-          <w:sz w:val="32"/>
-          <w:szCs w:val="32"/>
-        </w:rPr>
-      </w:pPr>
-      <w:r>
-        <w:rPr>
-          <w:sz w:val="32"/>
-          <w:szCs w:val="32"/>
-        </w:rPr>
-        <w:t>Este projeto é um meio de divulgar o Grupo Escoteiro Terra da Saudade, que faz um excelente trabalho com nossos jovens e crianças. Mediante o tema escolhido para nosso projeto “ Inclusão Social” nós optamos por escolher o “</w:t>
-      </w:r>
-      <w:proofErr w:type="spellStart"/>
-      <w:r>
-        <w:rPr>
-          <w:sz w:val="32"/>
-          <w:szCs w:val="32"/>
-        </w:rPr>
-        <w:t>Gets</w:t>
-      </w:r>
-      <w:proofErr w:type="spellEnd"/>
-      <w:r>
-        <w:rPr>
-          <w:sz w:val="32"/>
-          <w:szCs w:val="32"/>
-        </w:rPr>
-        <w:t>” para esse projeto, pelo fato de eles ainda não terem um site que divulgue seu trabalho aqui na cidade de Matão.</w:t>
-      </w:r>
-    </w:p>
-    <w:p>
-      <w:pPr>
-        <w:rPr>
-          <w:sz w:val="32"/>
-          <w:szCs w:val="32"/>
-        </w:rPr>
-      </w:pPr>
-      <w:r>
-        <w:rPr>
-          <w:sz w:val="32"/>
-          <w:szCs w:val="32"/>
-        </w:rPr>
-        <w:t>Nosso projeto será de um Website, com o intuito de atrair novos voluntários e jovens para o movimento escoteiro.</w:t>
-      </w:r>
-    </w:p>
-    <w:p>
-      <w:pPr>
-        <w:rPr>
-          <w:sz w:val="32"/>
-          <w:szCs w:val="32"/>
-        </w:rPr>
-      </w:pPr>
-    </w:p>
-    <w:p>
-      <w:pPr>
-        <w:rPr>
-          <w:sz w:val="32"/>
-          <w:szCs w:val="32"/>
-        </w:rPr>
-      </w:pPr>
-    </w:p>
-    <w:p>
-      <w:pPr>
-        <w:rPr>
-          <w:sz w:val="32"/>
-          <w:szCs w:val="32"/>
-        </w:rPr>
-      </w:pPr>
-    </w:p>
-    <w:p>
-      <w:pPr>
-        <w:rPr>
-          <w:sz w:val="32"/>
-          <w:szCs w:val="32"/>
-        </w:rPr>
-      </w:pPr>
-    </w:p>
-    <w:p>
-      <w:pPr>
-        <w:rPr>
-          <w:sz w:val="32"/>
-          <w:szCs w:val="32"/>
-        </w:rPr>
-      </w:pPr>
-    </w:p>
-    <w:p>
-      <w:pPr>
-        <w:rPr>
-          <w:sz w:val="32"/>
-          <w:szCs w:val="32"/>
-        </w:rPr>
-      </w:pPr>
-    </w:p>
-    <w:p>
-      <w:pPr>
-        <w:rPr>
-          <w:sz w:val="32"/>
-          <w:szCs w:val="32"/>
-        </w:rPr>
-      </w:pPr>
-    </w:p>
-    <w:p>
-      <w:pPr>
-        <w:rPr>
-          <w:sz w:val="32"/>
-          <w:szCs w:val="32"/>
-        </w:rPr>
-      </w:pPr>
-    </w:p>
-    <w:p>
-      <w:pPr>
-        <w:rPr>
-          <w:sz w:val="32"/>
-          <w:szCs w:val="32"/>
-        </w:rPr>
-      </w:pPr>
-    </w:p>
-    <w:p>
-      <w:pPr>
-        <w:rPr>
-          <w:sz w:val="32"/>
-          <w:szCs w:val="32"/>
-        </w:rPr>
-      </w:pPr>
-    </w:p>
-    <w:p>
-      <w:pPr>
-        <w:rPr>
-          <w:sz w:val="32"/>
-          <w:szCs w:val="32"/>
-        </w:rPr>
-      </w:pPr>
+        <w:lastRenderedPageBreak/>
+        <w:t>Prefácio</w:t>
+      </w:r>
     </w:p>
     <w:p>
       <w:pPr>
@@ -372,29 +194,166 @@
           <w:szCs w:val="56"/>
         </w:rPr>
       </w:pPr>
-      <w:r>
+    </w:p>
+    <w:p>
+      <w:pPr>
+        <w:rPr>
+          <w:sz w:val="32"/>
+          <w:szCs w:val="32"/>
+        </w:rPr>
+      </w:pPr>
+      <w:r>
+        <w:rPr>
+          <w:sz w:val="32"/>
+          <w:szCs w:val="32"/>
+        </w:rPr>
+        <w:t>Este projeto é um meio de divulgar o Grupo Escoteiro Terra da Saudade, que faz um excelente trabalho com nossos jovens e crianças. Mediante o tema escolhido para nosso projeto “Inclusão Social” nós optamos por escolher o “</w:t>
+      </w:r>
+      <w:proofErr w:type="spellStart"/>
+      <w:r>
+        <w:rPr>
+          <w:sz w:val="32"/>
+          <w:szCs w:val="32"/>
+        </w:rPr>
+        <w:t>Gets</w:t>
+      </w:r>
+      <w:proofErr w:type="spellEnd"/>
+      <w:r>
+        <w:rPr>
+          <w:sz w:val="32"/>
+          <w:szCs w:val="32"/>
+        </w:rPr>
+        <w:t>” para esse projeto, pelo fato de eles ainda não terem um site que divulgue seu trabalho aqui na cidade de Matão.</w:t>
+      </w:r>
+    </w:p>
+    <w:p>
+      <w:pPr>
+        <w:rPr>
+          <w:sz w:val="32"/>
+          <w:szCs w:val="32"/>
+        </w:rPr>
+      </w:pPr>
+      <w:r>
+        <w:rPr>
+          <w:sz w:val="32"/>
+          <w:szCs w:val="32"/>
+        </w:rPr>
+        <w:t>Nosso projeto será de um Website, com o intuito de atrair novos voluntários e jovens para o movimento escoteiro.</w:t>
+      </w:r>
+    </w:p>
+    <w:p>
+      <w:pPr>
+        <w:rPr>
+          <w:sz w:val="32"/>
+          <w:szCs w:val="32"/>
+        </w:rPr>
+      </w:pPr>
+    </w:p>
+    <w:p>
+      <w:pPr>
+        <w:rPr>
+          <w:sz w:val="32"/>
+          <w:szCs w:val="32"/>
+        </w:rPr>
+      </w:pPr>
+    </w:p>
+    <w:p>
+      <w:pPr>
+        <w:rPr>
+          <w:sz w:val="32"/>
+          <w:szCs w:val="32"/>
+        </w:rPr>
+      </w:pPr>
+    </w:p>
+    <w:p>
+      <w:pPr>
+        <w:rPr>
+          <w:sz w:val="32"/>
+          <w:szCs w:val="32"/>
+        </w:rPr>
+      </w:pPr>
+    </w:p>
+    <w:p>
+      <w:pPr>
+        <w:rPr>
+          <w:sz w:val="32"/>
+          <w:szCs w:val="32"/>
+        </w:rPr>
+      </w:pPr>
+    </w:p>
+    <w:p>
+      <w:pPr>
+        <w:rPr>
+          <w:sz w:val="32"/>
+          <w:szCs w:val="32"/>
+        </w:rPr>
+      </w:pPr>
+    </w:p>
+    <w:p>
+      <w:pPr>
+        <w:rPr>
+          <w:sz w:val="32"/>
+          <w:szCs w:val="32"/>
+        </w:rPr>
+      </w:pPr>
+    </w:p>
+    <w:p>
+      <w:pPr>
+        <w:rPr>
+          <w:sz w:val="32"/>
+          <w:szCs w:val="32"/>
+        </w:rPr>
+      </w:pPr>
+    </w:p>
+    <w:p>
+      <w:pPr>
+        <w:rPr>
+          <w:sz w:val="32"/>
+          <w:szCs w:val="32"/>
+        </w:rPr>
+      </w:pPr>
+    </w:p>
+    <w:p>
+      <w:pPr>
+        <w:rPr>
+          <w:sz w:val="32"/>
+          <w:szCs w:val="32"/>
+        </w:rPr>
+      </w:pPr>
+    </w:p>
+    <w:p>
+      <w:pPr>
+        <w:rPr>
+          <w:sz w:val="32"/>
+          <w:szCs w:val="32"/>
+        </w:rPr>
+      </w:pPr>
+    </w:p>
+    <w:p>
+      <w:pPr>
+        <w:jc w:val="center"/>
         <w:rPr>
           <w:sz w:val="56"/>
           <w:szCs w:val="56"/>
         </w:rPr>
-        <w:t>Colaboradores</w:t>
-      </w:r>
-    </w:p>
-    <w:p>
-      <w:pPr>
+      </w:pPr>
+    </w:p>
+    <w:p>
+      <w:pPr>
+        <w:jc w:val="center"/>
         <w:rPr>
           <w:sz w:val="56"/>
           <w:szCs w:val="56"/>
         </w:rPr>
       </w:pPr>
-    </w:p>
-    <w:p>
-      <w:pPr>
+      <w:r>
         <w:rPr>
           <w:sz w:val="56"/>
           <w:szCs w:val="56"/>
         </w:rPr>
-      </w:pPr>
+        <w:lastRenderedPageBreak/>
+        <w:t>Colaboradores</w:t>
+      </w:r>
     </w:p>
     <w:p>
       <w:pPr>
@@ -406,12 +365,28 @@
     </w:p>
     <w:p>
       <w:pPr>
-        <w:jc w:val="center"/>
         <w:rPr>
           <w:sz w:val="56"/>
           <w:szCs w:val="56"/>
         </w:rPr>
       </w:pPr>
+    </w:p>
+    <w:p>
+      <w:pPr>
+        <w:rPr>
+          <w:sz w:val="56"/>
+          <w:szCs w:val="56"/>
+        </w:rPr>
+      </w:pPr>
+    </w:p>
+    <w:p>
+      <w:pPr>
+        <w:jc w:val="center"/>
+        <w:rPr>
+          <w:sz w:val="56"/>
+          <w:szCs w:val="56"/>
+        </w:rPr>
+      </w:pPr>
       <w:r>
         <w:rPr>
           <w:sz w:val="32"/>
@@ -447,7 +422,115 @@
           <w:sz w:val="32"/>
           <w:szCs w:val="32"/>
         </w:rPr>
-        <w:t xml:space="preserve">Richard Ryan (Desenvolvedor </w:t>
+        <w:t>Richard Ryan (Desenvolvedor Backend)</w:t>
+      </w:r>
+    </w:p>
+    <w:p>
+      <w:pPr>
+        <w:jc w:val="center"/>
+        <w:rPr>
+          <w:sz w:val="32"/>
+          <w:szCs w:val="32"/>
+        </w:rPr>
+      </w:pPr>
+      <w:r>
+        <w:rPr>
+          <w:sz w:val="32"/>
+          <w:szCs w:val="32"/>
+        </w:rPr>
+        <w:t>Luís Felipe</w:t>
+      </w:r>
+      <w:r>
+        <w:rPr>
+          <w:sz w:val="32"/>
+          <w:szCs w:val="32"/>
+        </w:rPr>
+        <w:t xml:space="preserve"> (BD)</w:t>
+      </w:r>
+    </w:p>
+    <w:p>
+      <w:pPr>
+        <w:jc w:val="center"/>
+        <w:rPr>
+          <w:sz w:val="32"/>
+          <w:szCs w:val="32"/>
+        </w:rPr>
+      </w:pPr>
+      <w:r>
+        <w:rPr>
+          <w:sz w:val="32"/>
+          <w:szCs w:val="32"/>
+        </w:rPr>
+        <w:t>João Marcos</w:t>
+      </w:r>
+      <w:r>
+        <w:rPr>
+          <w:sz w:val="32"/>
+          <w:szCs w:val="32"/>
+        </w:rPr>
+        <w:t xml:space="preserve"> (Desenvolvedor Backend)</w:t>
+      </w:r>
+    </w:p>
+    <w:p>
+      <w:pPr>
+        <w:jc w:val="center"/>
+        <w:rPr>
+          <w:sz w:val="32"/>
+          <w:szCs w:val="32"/>
+        </w:rPr>
+      </w:pPr>
+      <w:r>
+        <w:rPr>
+          <w:sz w:val="32"/>
+          <w:szCs w:val="32"/>
+        </w:rPr>
+        <w:t>Gustavo Henrique</w:t>
+      </w:r>
+      <w:r>
+        <w:rPr>
+          <w:sz w:val="32"/>
+          <w:szCs w:val="32"/>
+        </w:rPr>
+        <w:t xml:space="preserve"> </w:t>
+      </w:r>
+      <w:r>
+        <w:rPr>
+          <w:sz w:val="32"/>
+          <w:szCs w:val="32"/>
+        </w:rPr>
+        <w:t>(BD)</w:t>
+      </w:r>
+    </w:p>
+    <w:p>
+      <w:pPr>
+        <w:jc w:val="center"/>
+        <w:rPr>
+          <w:sz w:val="32"/>
+          <w:szCs w:val="32"/>
+        </w:rPr>
+      </w:pPr>
+      <w:r>
+        <w:rPr>
+          <w:sz w:val="32"/>
+          <w:szCs w:val="32"/>
+        </w:rPr>
+        <w:t>Lucas Cotrim (Araçatuba)</w:t>
+      </w:r>
+    </w:p>
+    <w:p>
+      <w:pPr>
+        <w:jc w:val="center"/>
+        <w:rPr>
+          <w:sz w:val="32"/>
+          <w:szCs w:val="32"/>
+        </w:rPr>
+      </w:pPr>
+      <w:r>
+        <w:rPr>
+          <w:sz w:val="32"/>
+          <w:szCs w:val="32"/>
+        </w:rPr>
+        <w:t xml:space="preserve">Daniel Fidel </w:t>
       </w:r>
       <w:proofErr w:type="spellStart"/>
       <w:r>
@@ -455,7 +538,7 @@
           <w:sz w:val="32"/>
           <w:szCs w:val="32"/>
         </w:rPr>
-        <w:t>Backend</w:t>
+        <w:t>Bononi</w:t>
       </w:r>
       <w:proofErr w:type="spellEnd"/>
       <w:r>
@@ -463,53 +546,7 @@
           <w:sz w:val="32"/>
           <w:szCs w:val="32"/>
         </w:rPr>
-        <w:t>)</w:t>
-      </w:r>
-    </w:p>
-    <w:p>
-      <w:pPr>
-        <w:jc w:val="center"/>
-        <w:rPr>
-          <w:sz w:val="32"/>
-          <w:szCs w:val="32"/>
-        </w:rPr>
-      </w:pPr>
-      <w:r>
-        <w:rPr>
-          <w:sz w:val="32"/>
-          <w:szCs w:val="32"/>
-        </w:rPr>
-        <w:t>Luís Felipe</w:t>
-      </w:r>
-      <w:r>
-        <w:rPr>
-          <w:sz w:val="32"/>
-          <w:szCs w:val="32"/>
-        </w:rPr>
-        <w:t xml:space="preserve"> (BD)</w:t>
-      </w:r>
-    </w:p>
-    <w:p>
-      <w:pPr>
-        <w:jc w:val="center"/>
-        <w:rPr>
-          <w:sz w:val="32"/>
-          <w:szCs w:val="32"/>
-        </w:rPr>
-      </w:pPr>
-      <w:r>
-        <w:rPr>
-          <w:sz w:val="32"/>
-          <w:szCs w:val="32"/>
-        </w:rPr>
-        <w:t>João Marcos</w:t>
-      </w:r>
-      <w:r>
-        <w:rPr>
-          <w:sz w:val="32"/>
-          <w:szCs w:val="32"/>
-        </w:rPr>
-        <w:t xml:space="preserve"> (Desenvolvedor </w:t>
+        <w:t xml:space="preserve"> (Mostrar </w:t>
       </w:r>
       <w:proofErr w:type="spellStart"/>
       <w:r>
@@ -517,7 +554,7 @@
           <w:sz w:val="32"/>
           <w:szCs w:val="32"/>
         </w:rPr>
-        <w:t>Backend</w:t>
+        <w:t>pq</w:t>
       </w:r>
       <w:proofErr w:type="spellEnd"/>
       <w:r>
@@ -525,39 +562,7 @@
           <w:sz w:val="32"/>
           <w:szCs w:val="32"/>
         </w:rPr>
-        <w:t>)</w:t>
-      </w:r>
-    </w:p>
-    <w:p>
-      <w:pPr>
-        <w:jc w:val="center"/>
-        <w:rPr>
-          <w:sz w:val="32"/>
-          <w:szCs w:val="32"/>
-        </w:rPr>
-      </w:pPr>
-      <w:r>
-        <w:rPr>
-          <w:sz w:val="32"/>
-          <w:szCs w:val="32"/>
-        </w:rPr>
-        <w:t xml:space="preserve">Gustavo </w:t>
-      </w:r>
-      <w:proofErr w:type="gramStart"/>
-      <w:r>
-        <w:rPr>
-          <w:sz w:val="32"/>
-          <w:szCs w:val="32"/>
-        </w:rPr>
-        <w:t>Henrique(</w:t>
-      </w:r>
-      <w:proofErr w:type="gramEnd"/>
-      <w:r>
-        <w:rPr>
-          <w:sz w:val="32"/>
-          <w:szCs w:val="32"/>
-        </w:rPr>
-        <w:t>BD)</w:t>
+        <w:t xml:space="preserve"> a humanidade é cruel)</w:t>
       </w:r>
     </w:p>
     <w:p>
@@ -659,37 +664,63 @@
           <w:sz w:val="40"/>
           <w:szCs w:val="40"/>
         </w:rPr>
-        <w:t>Site para divulgar o movimento escoteiro e</w:t>
+        <w:t>Site para divulgar</w:t>
       </w:r>
       <w:r>
         <w:rPr>
           <w:sz w:val="40"/>
           <w:szCs w:val="40"/>
         </w:rPr>
-        <w:t xml:space="preserve"> Grupo Escoteiro Terra </w:t>
-      </w:r>
-      <w:proofErr w:type="gramStart"/>
+        <w:t xml:space="preserve"> e explicar </w:t>
+      </w:r>
       <w:r>
         <w:rPr>
           <w:sz w:val="40"/>
           <w:szCs w:val="40"/>
         </w:rPr>
-        <w:t xml:space="preserve">da  </w:t>
+        <w:t>o</w:t>
       </w:r>
       <w:r>
         <w:rPr>
           <w:sz w:val="40"/>
           <w:szCs w:val="40"/>
         </w:rPr>
-        <w:t>Saudade</w:t>
-      </w:r>
-      <w:proofErr w:type="gramEnd"/>
+        <w:t xml:space="preserve"> </w:t>
+      </w:r>
       <w:r>
         <w:rPr>
           <w:sz w:val="40"/>
           <w:szCs w:val="40"/>
         </w:rPr>
-        <w:t>.</w:t>
+        <w:t xml:space="preserve">Grupo Escoteiro Terra da </w:t>
+      </w:r>
+      <w:r>
+        <w:rPr>
+          <w:sz w:val="40"/>
+          <w:szCs w:val="40"/>
+        </w:rPr>
+        <w:t>Saudade</w:t>
+      </w:r>
+      <w:r>
+        <w:rPr>
+          <w:sz w:val="40"/>
+          <w:szCs w:val="40"/>
+        </w:rPr>
+        <w:t xml:space="preserve"> </w:t>
+      </w:r>
+      <w:r>
+        <w:rPr>
+          <w:sz w:val="40"/>
+          <w:szCs w:val="40"/>
+        </w:rPr>
+        <w:t xml:space="preserve">e o </w:t>
+      </w:r>
+      <w:r>
+        <w:rPr>
+          <w:sz w:val="40"/>
+          <w:szCs w:val="40"/>
+        </w:rPr>
+        <w:t>movimento escoteiro.</w:t>
       </w:r>
     </w:p>
     <w:p>
@@ -732,7 +763,42 @@
           <w:sz w:val="40"/>
           <w:szCs w:val="40"/>
         </w:rPr>
-        <w:t>Atrair e conseguir mais voluntários, jovens para o Grupo Escoteiro Terra da Saudade e possíveis parcerias.</w:t>
+        <w:t>Atrair e conseguir mais voluntários</w:t>
+      </w:r>
+      <w:r>
+        <w:rPr>
+          <w:sz w:val="40"/>
+          <w:szCs w:val="40"/>
+        </w:rPr>
+        <w:t>,</w:t>
+      </w:r>
+      <w:r>
+        <w:rPr>
+          <w:sz w:val="40"/>
+          <w:szCs w:val="40"/>
+        </w:rPr>
+        <w:t xml:space="preserve"> jovens e possíveis parcerias</w:t>
+      </w:r>
+      <w:r>
+        <w:rPr>
+          <w:sz w:val="40"/>
+          <w:szCs w:val="40"/>
+        </w:rPr>
+        <w:t xml:space="preserve"> </w:t>
+      </w:r>
+      <w:r>
+        <w:rPr>
+          <w:sz w:val="40"/>
+          <w:szCs w:val="40"/>
+        </w:rPr>
+        <w:t>para o Grupo Escoteiro Terra da Saudade</w:t>
+      </w:r>
+      <w:r>
+        <w:rPr>
+          <w:sz w:val="40"/>
+          <w:szCs w:val="40"/>
+        </w:rPr>
+        <w:t>.</w:t>
       </w:r>
     </w:p>
     <w:p>
@@ -994,7 +1060,7 @@
           <w:lang w:eastAsia="pt-BR"/>
         </w:rPr>
         <w:drawing>
-          <wp:inline distT="0" distB="0" distL="0" distR="0" wp14:anchorId="3EA91DC5" wp14:editId="73C8CF94">
+          <wp:inline distT="0" distB="0" distL="0" distR="0" wp14:anchorId="3F7C8243" wp14:editId="269E0EF8">
             <wp:extent cx="4586217" cy="4039728"/>
             <wp:effectExtent l="0" t="0" r="5080" b="0"/>
             <wp:docPr id="148" name="Google Shape;148;p6"/>
@@ -1138,7 +1204,6 @@
           <w:szCs w:val="32"/>
         </w:rPr>
       </w:pPr>
-      <w:proofErr w:type="spellStart"/>
       <w:r>
         <w:rPr>
           <w:sz w:val="32"/>
@@ -1146,7 +1211,6 @@
         </w:rPr>
         <w:t>Login</w:t>
       </w:r>
-      <w:proofErr w:type="spellEnd"/>
     </w:p>
     <w:p>
       <w:pPr>
@@ -1195,7 +1259,6 @@
           <w:szCs w:val="32"/>
         </w:rPr>
       </w:pPr>
-      <w:proofErr w:type="spellStart"/>
       <w:r>
         <w:rPr>
           <w:sz w:val="32"/>
@@ -1203,7 +1266,6 @@
         </w:rPr>
         <w:t>Wireframes</w:t>
       </w:r>
-      <w:proofErr w:type="spellEnd"/>
     </w:p>
     <w:p>
       <w:pPr>
@@ -1301,7 +1363,6 @@
           <w:szCs w:val="36"/>
         </w:rPr>
       </w:pPr>
-      <w:proofErr w:type="spellStart"/>
       <w:r>
         <w:rPr>
           <w:b/>
@@ -1309,17 +1370,7 @@
           <w:sz w:val="36"/>
           <w:szCs w:val="36"/>
         </w:rPr>
-        <w:t>Wireframes</w:t>
-      </w:r>
-      <w:proofErr w:type="spellEnd"/>
-      <w:r>
-        <w:rPr>
-          <w:b/>
-          <w:bCs/>
-          <w:sz w:val="36"/>
-          <w:szCs w:val="36"/>
-        </w:rPr>
-        <w:t xml:space="preserve"> de Baixa Resolução</w:t>
+        <w:t>Wireframes de Baixa Resolução</w:t>
       </w:r>
     </w:p>
     <w:p/>
@@ -1335,7 +1386,7 @@
           <w:lang w:eastAsia="pt-BR"/>
         </w:rPr>
         <w:drawing>
-          <wp:inline distT="0" distB="0" distL="0" distR="0" wp14:anchorId="6F84747B" wp14:editId="47758865">
+          <wp:inline distT="0" distB="0" distL="0" distR="0" wp14:anchorId="18B116A3" wp14:editId="5CBE3D2F">
             <wp:extent cx="2552700" cy="1482404"/>
             <wp:effectExtent l="0" t="0" r="0" b="3810"/>
             <wp:docPr id="176" name="Google Shape;176;p8"/>
@@ -1384,7 +1435,7 @@
           <w:lang w:eastAsia="pt-BR"/>
         </w:rPr>
         <w:drawing>
-          <wp:inline distT="0" distB="0" distL="0" distR="0" wp14:anchorId="18278C94" wp14:editId="4048BAEB">
+          <wp:inline distT="0" distB="0" distL="0" distR="0" wp14:anchorId="093E2957" wp14:editId="30C4AC59">
             <wp:extent cx="2686050" cy="1749104"/>
             <wp:effectExtent l="0" t="0" r="0" b="3810"/>
             <wp:docPr id="175" name="Google Shape;175;p8"/>
@@ -1433,7 +1484,7 @@
           <w:lang w:eastAsia="pt-BR"/>
         </w:rPr>
         <w:drawing>
-          <wp:inline distT="0" distB="0" distL="0" distR="0" wp14:anchorId="510EE74B" wp14:editId="03706391">
+          <wp:inline distT="0" distB="0" distL="0" distR="0" wp14:anchorId="04149F96" wp14:editId="263AFB63">
             <wp:extent cx="1790064" cy="2625276"/>
             <wp:effectExtent l="1270" t="0" r="2540" b="2540"/>
             <wp:docPr id="177" name="Google Shape;177;p8"/>
@@ -1492,7 +1543,6 @@
           <w:szCs w:val="36"/>
         </w:rPr>
       </w:pPr>
-      <w:proofErr w:type="spellStart"/>
       <w:r>
         <w:rPr>
           <w:b/>
@@ -1500,17 +1550,7 @@
           <w:sz w:val="36"/>
           <w:szCs w:val="36"/>
         </w:rPr>
-        <w:t>Wireframes</w:t>
-      </w:r>
-      <w:proofErr w:type="spellEnd"/>
-      <w:r>
-        <w:rPr>
-          <w:b/>
-          <w:bCs/>
-          <w:sz w:val="36"/>
-          <w:szCs w:val="36"/>
-        </w:rPr>
-        <w:t xml:space="preserve"> de Alta Resolução/Mobile</w:t>
+        <w:t>Wireframes de Alta Resolução/Mobile</w:t>
       </w:r>
     </w:p>
     <w:p/>
@@ -1526,7 +1566,7 @@
           <w:lang w:eastAsia="pt-BR"/>
         </w:rPr>
         <w:drawing>
-          <wp:inline distT="0" distB="0" distL="0" distR="0" wp14:anchorId="051CCAE9" wp14:editId="057AAEDD">
+          <wp:inline distT="0" distB="0" distL="0" distR="0" wp14:anchorId="3FCAB9CA" wp14:editId="5F465665">
             <wp:extent cx="5400040" cy="4326255"/>
             <wp:effectExtent l="0" t="0" r="0" b="0"/>
             <wp:docPr id="192" name="Google Shape;192;p9"/>
@@ -1593,7 +1633,6 @@
           <w:szCs w:val="36"/>
         </w:rPr>
       </w:pPr>
-      <w:proofErr w:type="spellStart"/>
       <w:r>
         <w:rPr>
           <w:b/>
@@ -1601,17 +1640,7 @@
           <w:sz w:val="36"/>
           <w:szCs w:val="36"/>
         </w:rPr>
-        <w:t>Wireframes</w:t>
-      </w:r>
-      <w:proofErr w:type="spellEnd"/>
-      <w:r>
-        <w:rPr>
-          <w:b/>
-          <w:bCs/>
-          <w:sz w:val="36"/>
-          <w:szCs w:val="36"/>
-        </w:rPr>
-        <w:t xml:space="preserve"> de Alta Resolução/Desktop</w:t>
+        <w:t>Wireframes de Alta Resolução/Desktop</w:t>
       </w:r>
     </w:p>
     <w:p/>
@@ -1625,13 +1654,13 @@
           <w:lang w:eastAsia="pt-BR"/>
         </w:rPr>
         <w:drawing>
-          <wp:inline distT="0" distB="0" distL="0" distR="0" wp14:anchorId="6745F5E3" wp14:editId="26DAD9FC">
+          <wp:inline distT="0" distB="0" distL="0" distR="0" wp14:anchorId="286D3CA1" wp14:editId="01BBC176">
             <wp:extent cx="5604510" cy="2114214"/>
             <wp:effectExtent l="0" t="0" r="0" b="635"/>
             <wp:docPr id="3" name="Imagem 2" descr="Interface gráfica do usuário&#10;&#10;Descrição gerada automaticamente">
               <a:extLst xmlns:a="http://schemas.openxmlformats.org/drawingml/2006/main">
                 <a:ext uri="{FF2B5EF4-FFF2-40B4-BE49-F238E27FC236}">
-                  <a16:creationId xmlns:lc="http://schemas.openxmlformats.org/drawingml/2006/lockedCanvas" xmlns:a16="http://schemas.microsoft.com/office/drawing/2014/main" xmlns:p="http://schemas.openxmlformats.org/presentationml/2006/main" xmlns="" xmlns:w="http://schemas.openxmlformats.org/wordprocessingml/2006/main" xmlns:w10="urn:schemas-microsoft-com:office:word" xmlns:v="urn:schemas-microsoft-com:vml" xmlns:o="urn:schemas-microsoft-com:office:office" id="{89C65776-62E6-C0EC-AF06-B893B6271237}"/>
+                  <a16:creationId xmlns:a16="http://schemas.microsoft.com/office/drawing/2014/main" id="{89C65776-62E6-C0EC-AF06-B893B6271237}"/>
                 </a:ext>
               </a:extLst>
             </wp:docPr>
@@ -1645,7 +1674,7 @@
                     <pic:cNvPr id="3" name="Imagem 2" descr="Interface gráfica do usuário&#10;&#10;Descrição gerada automaticamente">
                       <a:extLst>
                         <a:ext uri="{FF2B5EF4-FFF2-40B4-BE49-F238E27FC236}">
-                          <a16:creationId xmlns:lc="http://schemas.openxmlformats.org/drawingml/2006/lockedCanvas" xmlns:a16="http://schemas.microsoft.com/office/drawing/2014/main" xmlns:p="http://schemas.openxmlformats.org/presentationml/2006/main" xmlns="" xmlns:w="http://schemas.openxmlformats.org/wordprocessingml/2006/main" xmlns:w10="urn:schemas-microsoft-com:office:word" xmlns:v="urn:schemas-microsoft-com:vml" xmlns:o="urn:schemas-microsoft-com:office:office" id="{89C65776-62E6-C0EC-AF06-B893B6271237}"/>
+                          <a16:creationId xmlns:a16="http://schemas.microsoft.com/office/drawing/2014/main" id="{89C65776-62E6-C0EC-AF06-B893B6271237}"/>
                         </a:ext>
                       </a:extLst>
                     </pic:cNvPr>
@@ -1696,21 +1725,12 @@
       <w:pPr>
         <w:jc w:val="center"/>
         <w:rPr>
-          <w:sz w:val="36"/>
-          <w:szCs w:val="36"/>
-        </w:rPr>
-      </w:pPr>
-      <w:proofErr w:type="spellStart"/>
-      <w:r>
-        <w:rPr>
           <w:b/>
           <w:bCs/>
           <w:sz w:val="36"/>
           <w:szCs w:val="36"/>
         </w:rPr>
-        <w:t>Wireframes</w:t>
-      </w:r>
-      <w:proofErr w:type="spellEnd"/>
+      </w:pPr>
       <w:r>
         <w:rPr>
           <w:b/>
@@ -1718,7 +1738,45 @@
           <w:sz w:val="36"/>
           <w:szCs w:val="36"/>
         </w:rPr>
-        <w:t xml:space="preserve"> de Alta Resolução/Desktop</w:t>
+        <w:t>Quadro de modelo de negócios</w:t>
+      </w:r>
+    </w:p>
+    <w:p>
+      <w:pPr>
+        <w:jc w:val="center"/>
+        <w:rPr>
+          <w:sz w:val="36"/>
+          <w:szCs w:val="36"/>
+        </w:rPr>
+      </w:pPr>
+      <w:r>
+        <w:rPr>
+          <w:b/>
+          <w:bCs/>
+          <w:sz w:val="36"/>
+          <w:szCs w:val="36"/>
+        </w:rPr>
+        <w:t>(</w:t>
+      </w:r>
+      <w:proofErr w:type="spellStart"/>
+      <w:r>
+        <w:rPr>
+          <w:b/>
+          <w:bCs/>
+          <w:sz w:val="36"/>
+          <w:szCs w:val="36"/>
+        </w:rPr>
+        <w:t>Canvas</w:t>
+      </w:r>
+      <w:proofErr w:type="spellEnd"/>
+      <w:r>
+        <w:rPr>
+          <w:b/>
+          <w:bCs/>
+          <w:sz w:val="36"/>
+          <w:szCs w:val="36"/>
+        </w:rPr>
+        <w:t>)</w:t>
       </w:r>
     </w:p>
     <w:p/>
@@ -1731,13 +1789,13 @@
           <w:lang w:eastAsia="pt-BR"/>
         </w:rPr>
         <w:drawing>
-          <wp:inline distT="0" distB="0" distL="0" distR="0" wp14:anchorId="735F9FBC" wp14:editId="236FE748">
+          <wp:inline distT="0" distB="0" distL="0" distR="0" wp14:anchorId="1AF97E99" wp14:editId="707A65EF">
             <wp:extent cx="5400040" cy="3233420"/>
             <wp:effectExtent l="0" t="0" r="0" b="5080"/>
             <wp:docPr id="4" name="Imagem 3" descr="Interface gráfica do usuário, Tabela, Site&#10;&#10;Descrição gerada automaticamente">
               <a:extLst xmlns:a="http://schemas.openxmlformats.org/drawingml/2006/main">
                 <a:ext uri="{FF2B5EF4-FFF2-40B4-BE49-F238E27FC236}">
-                  <a16:creationId xmlns:lc="http://schemas.openxmlformats.org/drawingml/2006/lockedCanvas" xmlns:a16="http://schemas.microsoft.com/office/drawing/2014/main" xmlns:p="http://schemas.openxmlformats.org/presentationml/2006/main" xmlns="" xmlns:w="http://schemas.openxmlformats.org/wordprocessingml/2006/main" xmlns:w10="urn:schemas-microsoft-com:office:word" xmlns:v="urn:schemas-microsoft-com:vml" xmlns:o="urn:schemas-microsoft-com:office:office" id="{3218E8B3-06F1-C026-3F5F-0A7CFAC69833}"/>
+                  <a16:creationId xmlns:a16="http://schemas.microsoft.com/office/drawing/2014/main" id="{3218E8B3-06F1-C026-3F5F-0A7CFAC69833}"/>
                 </a:ext>
               </a:extLst>
             </wp:docPr>
@@ -1751,7 +1809,7 @@
                     <pic:cNvPr id="4" name="Imagem 3" descr="Interface gráfica do usuário, Tabela, Site&#10;&#10;Descrição gerada automaticamente">
                       <a:extLst>
                         <a:ext uri="{FF2B5EF4-FFF2-40B4-BE49-F238E27FC236}">
-                          <a16:creationId xmlns:lc="http://schemas.openxmlformats.org/drawingml/2006/lockedCanvas" xmlns:a16="http://schemas.microsoft.com/office/drawing/2014/main" xmlns:p="http://schemas.openxmlformats.org/presentationml/2006/main" xmlns="" xmlns:w="http://schemas.openxmlformats.org/wordprocessingml/2006/main" xmlns:w10="urn:schemas-microsoft-com:office:word" xmlns:v="urn:schemas-microsoft-com:vml" xmlns:o="urn:schemas-microsoft-com:office:office" id="{3218E8B3-06F1-C026-3F5F-0A7CFAC69833}"/>
+                          <a16:creationId xmlns:a16="http://schemas.microsoft.com/office/drawing/2014/main" id="{3218E8B3-06F1-C026-3F5F-0A7CFAC69833}"/>
                         </a:ext>
                       </a:extLst>
                     </pic:cNvPr>
@@ -1801,12 +1859,16 @@
       <w:pPr>
         <w:jc w:val="center"/>
         <w:rPr>
+          <w:b/>
+          <w:bCs/>
           <w:sz w:val="36"/>
           <w:szCs w:val="36"/>
         </w:rPr>
       </w:pPr>
       <w:r>
         <w:rPr>
+          <w:b/>
+          <w:bCs/>
           <w:sz w:val="36"/>
           <w:szCs w:val="36"/>
         </w:rPr>
@@ -1848,7 +1910,7 @@
           <w:lang w:eastAsia="pt-BR"/>
         </w:rPr>
         <w:drawing>
-          <wp:inline distT="0" distB="0" distL="0" distR="0" wp14:anchorId="2657BFEF" wp14:editId="5893D62C">
+          <wp:inline distT="0" distB="0" distL="0" distR="0" wp14:anchorId="22A57511" wp14:editId="4088CEBD">
             <wp:extent cx="5400040" cy="2588260"/>
             <wp:effectExtent l="0" t="0" r="0" b="2540"/>
             <wp:docPr id="218" name="Google Shape;218;p11"/>
@@ -1954,7 +2016,7 @@
           <w:lang w:eastAsia="pt-BR"/>
         </w:rPr>
         <w:drawing>
-          <wp:inline distT="0" distB="0" distL="0" distR="0" wp14:anchorId="164C3FC9" wp14:editId="21D03F99">
+          <wp:inline distT="0" distB="0" distL="0" distR="0" wp14:anchorId="5B700006" wp14:editId="72BDDE70">
             <wp:extent cx="5400040" cy="2389505"/>
             <wp:effectExtent l="0" t="0" r="0" b="0"/>
             <wp:docPr id="230" name="Google Shape;230;p12"/>
@@ -2056,7 +2118,7 @@
           <w:lang w:eastAsia="pt-BR"/>
         </w:rPr>
         <w:drawing>
-          <wp:inline distT="0" distB="0" distL="0" distR="0" wp14:anchorId="52521E4D" wp14:editId="5E24D706">
+          <wp:inline distT="0" distB="0" distL="0" distR="0" wp14:anchorId="790B5CFB" wp14:editId="43FAF169">
             <wp:extent cx="5400040" cy="3980815"/>
             <wp:effectExtent l="0" t="0" r="0" b="635"/>
             <wp:docPr id="243" name="Google Shape;243;p13"/>
@@ -2157,7 +2219,7 @@
           <w:noProof/>
         </w:rPr>
         <w:drawing>
-          <wp:inline distT="0" distB="0" distL="0" distR="0">
+          <wp:inline distT="0" distB="0" distL="0" distR="0" wp14:anchorId="0D0C1619" wp14:editId="23B88577">
             <wp:extent cx="5576170" cy="3254218"/>
             <wp:effectExtent l="0" t="0" r="5715" b="3810"/>
             <wp:docPr id="7" name="Imagem 7" descr="C:\Users\Rafael\Downloads\imagem.jpeg"/>
@@ -2260,7 +2322,7 @@
           <w:lang w:eastAsia="pt-BR"/>
         </w:rPr>
         <w:drawing>
-          <wp:inline distT="0" distB="0" distL="0" distR="0" wp14:anchorId="17FABFB1" wp14:editId="3F16AC37">
+          <wp:inline distT="0" distB="0" distL="0" distR="0" wp14:anchorId="78E4EB89" wp14:editId="012CE7A6">
             <wp:extent cx="5400040" cy="3816985"/>
             <wp:effectExtent l="0" t="0" r="0" b="0"/>
             <wp:docPr id="282" name="Google Shape;282;p16"/>
@@ -2347,13 +2409,13 @@
           <w:lang w:eastAsia="pt-BR"/>
         </w:rPr>
         <w:drawing>
-          <wp:inline distT="0" distB="0" distL="0" distR="0" wp14:anchorId="7A78D8CE" wp14:editId="0A49F56F">
+          <wp:inline distT="0" distB="0" distL="0" distR="0" wp14:anchorId="32BF8EF7" wp14:editId="79DC7464">
             <wp:extent cx="5400040" cy="1590675"/>
             <wp:effectExtent l="0" t="0" r="0" b="9525"/>
             <wp:docPr id="8" name="Imagem 2" descr="Diagrama, Esquemático&#10;&#10;Descrição gerada automaticamente">
               <a:extLst xmlns:a="http://schemas.openxmlformats.org/drawingml/2006/main">
                 <a:ext uri="{FF2B5EF4-FFF2-40B4-BE49-F238E27FC236}">
-                  <a16:creationId xmlns:lc="http://schemas.openxmlformats.org/drawingml/2006/lockedCanvas" xmlns:a16="http://schemas.microsoft.com/office/drawing/2014/main" xmlns:p="http://schemas.openxmlformats.org/presentationml/2006/main" xmlns="" xmlns:w="http://schemas.openxmlformats.org/wordprocessingml/2006/main" xmlns:w10="urn:schemas-microsoft-com:office:word" xmlns:v="urn:schemas-microsoft-com:vml" xmlns:o="urn:schemas-microsoft-com:office:office" id="{06A18D1A-6A02-3C20-E14F-C8EB3B598221}"/>
+                  <a16:creationId xmlns:a16="http://schemas.microsoft.com/office/drawing/2014/main" id="{06A18D1A-6A02-3C20-E14F-C8EB3B598221}"/>
                 </a:ext>
               </a:extLst>
             </wp:docPr>
@@ -2367,7 +2429,7 @@
                     <pic:cNvPr id="3" name="Imagem 2" descr="Diagrama, Esquemático&#10;&#10;Descrição gerada automaticamente">
                       <a:extLst>
                         <a:ext uri="{FF2B5EF4-FFF2-40B4-BE49-F238E27FC236}">
-                          <a16:creationId xmlns:lc="http://schemas.openxmlformats.org/drawingml/2006/lockedCanvas" xmlns:a16="http://schemas.microsoft.com/office/drawing/2014/main" xmlns:p="http://schemas.openxmlformats.org/presentationml/2006/main" xmlns="" xmlns:w="http://schemas.openxmlformats.org/wordprocessingml/2006/main" xmlns:w10="urn:schemas-microsoft-com:office:word" xmlns:v="urn:schemas-microsoft-com:vml" xmlns:o="urn:schemas-microsoft-com:office:office" id="{06A18D1A-6A02-3C20-E14F-C8EB3B598221}"/>
+                          <a16:creationId xmlns:a16="http://schemas.microsoft.com/office/drawing/2014/main" id="{06A18D1A-6A02-3C20-E14F-C8EB3B598221}"/>
                         </a:ext>
                       </a:extLst>
                     </pic:cNvPr>
@@ -2422,7 +2484,7 @@
 </file>
 
 <file path=word/endnotes.xml><?xml version="1.0" encoding="utf-8"?>
-<w:endnotes xmlns:wpc="http://schemas.microsoft.com/office/word/2010/wordprocessingCanvas" xmlns:mc="http://schemas.openxmlformats.org/markup-compatibility/2006" xmlns:o="urn:schemas-microsoft-com:office:office" xmlns:r="http://schemas.openxmlformats.org/officeDocument/2006/relationships" xmlns:m="http://schemas.openxmlformats.org/officeDocument/2006/math" xmlns:v="urn:schemas-microsoft-com:vml" xmlns:wp14="http://schemas.microsoft.com/office/word/2010/wordprocessingDrawing" xmlns:wp="http://schemas.openxmlformats.org/drawingml/2006/wordprocessingDrawing" xmlns:w10="urn:schemas-microsoft-com:office:word" xmlns:w="http://schemas.openxmlformats.org/wordprocessingml/2006/main" xmlns:w14="http://schemas.microsoft.com/office/word/2010/wordml" xmlns:w15="http://schemas.microsoft.com/office/word/2012/wordml" xmlns:wpg="http://schemas.microsoft.com/office/word/2010/wordprocessingGroup" xmlns:wpi="http://schemas.microsoft.com/office/word/2010/wordprocessingInk" xmlns:wne="http://schemas.microsoft.com/office/word/2006/wordml" xmlns:wps="http://schemas.microsoft.com/office/word/2010/wordprocessingShape" mc:Ignorable="w14 w15 wp14">
+<w:endnotes xmlns:wpc="http://schemas.microsoft.com/office/word/2010/wordprocessingCanvas" xmlns:cx="http://schemas.microsoft.com/office/drawing/2014/chartex" xmlns:cx1="http://schemas.microsoft.com/office/drawing/2015/9/8/chartex" xmlns:cx2="http://schemas.microsoft.com/office/drawing/2015/10/21/chartex" xmlns:cx3="http://schemas.microsoft.com/office/drawing/2016/5/9/chartex" xmlns:cx4="http://schemas.microsoft.com/office/drawing/2016/5/10/chartex" xmlns:cx5="http://schemas.microsoft.com/office/drawing/2016/5/11/chartex" xmlns:cx6="http://schemas.microsoft.com/office/drawing/2016/5/12/chartex" xmlns:cx7="http://schemas.microsoft.com/office/drawing/2016/5/13/chartex" xmlns:cx8="http://schemas.microsoft.com/office/drawing/2016/5/14/chartex" xmlns:mc="http://schemas.openxmlformats.org/markup-compatibility/2006" xmlns:aink="http://schemas.microsoft.com/office/drawing/2016/ink" xmlns:am3d="http://schemas.microsoft.com/office/drawing/2017/model3d" xmlns:o="urn:schemas-microsoft-com:office:office" xmlns:r="http://schemas.openxmlformats.org/officeDocument/2006/relationships" xmlns:m="http://schemas.openxmlformats.org/officeDocument/2006/math" xmlns:v="urn:schemas-microsoft-com:vml" xmlns:wp14="http://schemas.microsoft.com/office/word/2010/wordprocessingDrawing" xmlns:wp="http://schemas.openxmlformats.org/drawingml/2006/wordprocessingDrawing" xmlns:w10="urn:schemas-microsoft-com:office:word" xmlns:w="http://schemas.openxmlformats.org/wordprocessingml/2006/main" xmlns:w14="http://schemas.microsoft.com/office/word/2010/wordml" xmlns:w15="http://schemas.microsoft.com/office/word/2012/wordml" xmlns:w16cex="http://schemas.microsoft.com/office/word/2018/wordml/cex" xmlns:w16cid="http://schemas.microsoft.com/office/word/2016/wordml/cid" xmlns:w16="http://schemas.microsoft.com/office/word/2018/wordml" xmlns:w16sdtdh="http://schemas.microsoft.com/office/word/2020/wordml/sdtdatahash" xmlns:w16se="http://schemas.microsoft.com/office/word/2015/wordml/symex" xmlns:wpg="http://schemas.microsoft.com/office/word/2010/wordprocessingGroup" xmlns:wpi="http://schemas.microsoft.com/office/word/2010/wordprocessingInk" xmlns:wne="http://schemas.microsoft.com/office/word/2006/wordml" xmlns:wps="http://schemas.microsoft.com/office/word/2010/wordprocessingShape" mc:Ignorable="w14 w15 w16se w16cid w16 w16cex w16sdtdh wp14">
   <w:endnote w:type="separator" w:id="-1">
     <w:p>
       <w:pPr>
@@ -2447,7 +2509,7 @@
 </file>
 
 <file path=word/footer1.xml><?xml version="1.0" encoding="utf-8"?>
-<w:ftr xmlns:wpc="http://schemas.microsoft.com/office/word/2010/wordprocessingCanvas" xmlns:mc="http://schemas.openxmlformats.org/markup-compatibility/2006" xmlns:o="urn:schemas-microsoft-com:office:office" xmlns:r="http://schemas.openxmlformats.org/officeDocument/2006/relationships" xmlns:m="http://schemas.openxmlformats.org/officeDocument/2006/math" xmlns:v="urn:schemas-microsoft-com:vml" xmlns:wp14="http://schemas.microsoft.com/office/word/2010/wordprocessingDrawing" xmlns:wp="http://schemas.openxmlformats.org/drawingml/2006/wordprocessingDrawing" xmlns:w10="urn:schemas-microsoft-com:office:word" xmlns:w="http://schemas.openxmlformats.org/wordprocessingml/2006/main" xmlns:w14="http://schemas.microsoft.com/office/word/2010/wordml" xmlns:w15="http://schemas.microsoft.com/office/word/2012/wordml" xmlns:wpg="http://schemas.microsoft.com/office/word/2010/wordprocessingGroup" xmlns:wpi="http://schemas.microsoft.com/office/word/2010/wordprocessingInk" xmlns:wne="http://schemas.microsoft.com/office/word/2006/wordml" xmlns:wps="http://schemas.microsoft.com/office/word/2010/wordprocessingShape" mc:Ignorable="w14 w15 wp14">
+<w:ftr xmlns:wpc="http://schemas.microsoft.com/office/word/2010/wordprocessingCanvas" xmlns:cx="http://schemas.microsoft.com/office/drawing/2014/chartex" xmlns:cx1="http://schemas.microsoft.com/office/drawing/2015/9/8/chartex" xmlns:cx2="http://schemas.microsoft.com/office/drawing/2015/10/21/chartex" xmlns:cx3="http://schemas.microsoft.com/office/drawing/2016/5/9/chartex" xmlns:cx4="http://schemas.microsoft.com/office/drawing/2016/5/10/chartex" xmlns:cx5="http://schemas.microsoft.com/office/drawing/2016/5/11/chartex" xmlns:cx6="http://schemas.microsoft.com/office/drawing/2016/5/12/chartex" xmlns:cx7="http://schemas.microsoft.com/office/drawing/2016/5/13/chartex" xmlns:cx8="http://schemas.microsoft.com/office/drawing/2016/5/14/chartex" xmlns:mc="http://schemas.openxmlformats.org/markup-compatibility/2006" xmlns:aink="http://schemas.microsoft.com/office/drawing/2016/ink" xmlns:am3d="http://schemas.microsoft.com/office/drawing/2017/model3d" xmlns:o="urn:schemas-microsoft-com:office:office" xmlns:r="http://schemas.openxmlformats.org/officeDocument/2006/relationships" xmlns:m="http://schemas.openxmlformats.org/officeDocument/2006/math" xmlns:v="urn:schemas-microsoft-com:vml" xmlns:wp14="http://schemas.microsoft.com/office/word/2010/wordprocessingDrawing" xmlns:wp="http://schemas.openxmlformats.org/drawingml/2006/wordprocessingDrawing" xmlns:w10="urn:schemas-microsoft-com:office:word" xmlns:w="http://schemas.openxmlformats.org/wordprocessingml/2006/main" xmlns:w14="http://schemas.microsoft.com/office/word/2010/wordml" xmlns:w15="http://schemas.microsoft.com/office/word/2012/wordml" xmlns:w16cex="http://schemas.microsoft.com/office/word/2018/wordml/cex" xmlns:w16cid="http://schemas.microsoft.com/office/word/2016/wordml/cid" xmlns:w16="http://schemas.microsoft.com/office/word/2018/wordml" xmlns:w16sdtdh="http://schemas.microsoft.com/office/word/2020/wordml/sdtdatahash" xmlns:w16se="http://schemas.microsoft.com/office/word/2015/wordml/symex" xmlns:wpg="http://schemas.microsoft.com/office/word/2010/wordprocessingGroup" xmlns:wpi="http://schemas.microsoft.com/office/word/2010/wordprocessingInk" xmlns:wne="http://schemas.microsoft.com/office/word/2006/wordml" xmlns:wps="http://schemas.microsoft.com/office/word/2010/wordprocessingShape" mc:Ignorable="w14 w15 w16se w16cid w16 w16cex w16sdtdh wp14">
   <w:p>
     <w:pPr>
       <w:pStyle w:val="Cabealho"/>
@@ -2476,7 +2538,7 @@
 </file>
 
 <file path=word/footnotes.xml><?xml version="1.0" encoding="utf-8"?>
-<w:footnotes xmlns:wpc="http://schemas.microsoft.com/office/word/2010/wordprocessingCanvas" xmlns:mc="http://schemas.openxmlformats.org/markup-compatibility/2006" xmlns:o="urn:schemas-microsoft-com:office:office" xmlns:r="http://schemas.openxmlformats.org/officeDocument/2006/relationships" xmlns:m="http://schemas.openxmlformats.org/officeDocument/2006/math" xmlns:v="urn:schemas-microsoft-com:vml" xmlns:wp14="http://schemas.microsoft.com/office/word/2010/wordprocessingDrawing" xmlns:wp="http://schemas.openxmlformats.org/drawingml/2006/wordprocessingDrawing" xmlns:w10="urn:schemas-microsoft-com:office:word" xmlns:w="http://schemas.openxmlformats.org/wordprocessingml/2006/main" xmlns:w14="http://schemas.microsoft.com/office/word/2010/wordml" xmlns:w15="http://schemas.microsoft.com/office/word/2012/wordml" xmlns:wpg="http://schemas.microsoft.com/office/word/2010/wordprocessingGroup" xmlns:wpi="http://schemas.microsoft.com/office/word/2010/wordprocessingInk" xmlns:wne="http://schemas.microsoft.com/office/word/2006/wordml" xmlns:wps="http://schemas.microsoft.com/office/word/2010/wordprocessingShape" mc:Ignorable="w14 w15 wp14">
+<w:footnotes xmlns:wpc="http://schemas.microsoft.com/office/word/2010/wordprocessingCanvas" xmlns:cx="http://schemas.microsoft.com/office/drawing/2014/chartex" xmlns:cx1="http://schemas.microsoft.com/office/drawing/2015/9/8/chartex" xmlns:cx2="http://schemas.microsoft.com/office/drawing/2015/10/21/chartex" xmlns:cx3="http://schemas.microsoft.com/office/drawing/2016/5/9/chartex" xmlns:cx4="http://schemas.microsoft.com/office/drawing/2016/5/10/chartex" xmlns:cx5="http://schemas.microsoft.com/office/drawing/2016/5/11/chartex" xmlns:cx6="http://schemas.microsoft.com/office/drawing/2016/5/12/chartex" xmlns:cx7="http://schemas.microsoft.com/office/drawing/2016/5/13/chartex" xmlns:cx8="http://schemas.microsoft.com/office/drawing/2016/5/14/chartex" xmlns:mc="http://schemas.openxmlformats.org/markup-compatibility/2006" xmlns:aink="http://schemas.microsoft.com/office/drawing/2016/ink" xmlns:am3d="http://schemas.microsoft.com/office/drawing/2017/model3d" xmlns:o="urn:schemas-microsoft-com:office:office" xmlns:r="http://schemas.openxmlformats.org/officeDocument/2006/relationships" xmlns:m="http://schemas.openxmlformats.org/officeDocument/2006/math" xmlns:v="urn:schemas-microsoft-com:vml" xmlns:wp14="http://schemas.microsoft.com/office/word/2010/wordprocessingDrawing" xmlns:wp="http://schemas.openxmlformats.org/drawingml/2006/wordprocessingDrawing" xmlns:w10="urn:schemas-microsoft-com:office:word" xmlns:w="http://schemas.openxmlformats.org/wordprocessingml/2006/main" xmlns:w14="http://schemas.microsoft.com/office/word/2010/wordml" xmlns:w15="http://schemas.microsoft.com/office/word/2012/wordml" xmlns:w16cex="http://schemas.microsoft.com/office/word/2018/wordml/cex" xmlns:w16cid="http://schemas.microsoft.com/office/word/2016/wordml/cid" xmlns:w16="http://schemas.microsoft.com/office/word/2018/wordml" xmlns:w16sdtdh="http://schemas.microsoft.com/office/word/2020/wordml/sdtdatahash" xmlns:w16se="http://schemas.microsoft.com/office/word/2015/wordml/symex" xmlns:wpg="http://schemas.microsoft.com/office/word/2010/wordprocessingGroup" xmlns:wpi="http://schemas.microsoft.com/office/word/2010/wordprocessingInk" xmlns:wne="http://schemas.microsoft.com/office/word/2006/wordml" xmlns:wps="http://schemas.microsoft.com/office/word/2010/wordprocessingShape" mc:Ignorable="w14 w15 w16se w16cid w16 w16cex w16sdtdh wp14">
   <w:footnote w:type="separator" w:id="-1">
     <w:p>
       <w:pPr>
@@ -2501,7 +2563,7 @@
 </file>
 
 <file path=word/header1.xml><?xml version="1.0" encoding="utf-8"?>
-<w:hdr xmlns:wpc="http://schemas.microsoft.com/office/word/2010/wordprocessingCanvas" xmlns:mc="http://schemas.openxmlformats.org/markup-compatibility/2006" xmlns:o="urn:schemas-microsoft-com:office:office" xmlns:r="http://schemas.openxmlformats.org/officeDocument/2006/relationships" xmlns:m="http://schemas.openxmlformats.org/officeDocument/2006/math" xmlns:v="urn:schemas-microsoft-com:vml" xmlns:wp14="http://schemas.microsoft.com/office/word/2010/wordprocessingDrawing" xmlns:wp="http://schemas.openxmlformats.org/drawingml/2006/wordprocessingDrawing" xmlns:w10="urn:schemas-microsoft-com:office:word" xmlns:w="http://schemas.openxmlformats.org/wordprocessingml/2006/main" xmlns:w14="http://schemas.microsoft.com/office/word/2010/wordml" xmlns:w15="http://schemas.microsoft.com/office/word/2012/wordml" xmlns:wpg="http://schemas.microsoft.com/office/word/2010/wordprocessingGroup" xmlns:wpi="http://schemas.microsoft.com/office/word/2010/wordprocessingInk" xmlns:wne="http://schemas.microsoft.com/office/word/2006/wordml" xmlns:wps="http://schemas.microsoft.com/office/word/2010/wordprocessingShape" mc:Ignorable="w14 w15 wp14">
+<w:hdr xmlns:wpc="http://schemas.microsoft.com/office/word/2010/wordprocessingCanvas" xmlns:cx="http://schemas.microsoft.com/office/drawing/2014/chartex" xmlns:cx1="http://schemas.microsoft.com/office/drawing/2015/9/8/chartex" xmlns:cx2="http://schemas.microsoft.com/office/drawing/2015/10/21/chartex" xmlns:cx3="http://schemas.microsoft.com/office/drawing/2016/5/9/chartex" xmlns:cx4="http://schemas.microsoft.com/office/drawing/2016/5/10/chartex" xmlns:cx5="http://schemas.microsoft.com/office/drawing/2016/5/11/chartex" xmlns:cx6="http://schemas.microsoft.com/office/drawing/2016/5/12/chartex" xmlns:cx7="http://schemas.microsoft.com/office/drawing/2016/5/13/chartex" xmlns:cx8="http://schemas.microsoft.com/office/drawing/2016/5/14/chartex" xmlns:mc="http://schemas.openxmlformats.org/markup-compatibility/2006" xmlns:aink="http://schemas.microsoft.com/office/drawing/2016/ink" xmlns:am3d="http://schemas.microsoft.com/office/drawing/2017/model3d" xmlns:o="urn:schemas-microsoft-com:office:office" xmlns:r="http://schemas.openxmlformats.org/officeDocument/2006/relationships" xmlns:m="http://schemas.openxmlformats.org/officeDocument/2006/math" xmlns:v="urn:schemas-microsoft-com:vml" xmlns:wp14="http://schemas.microsoft.com/office/word/2010/wordprocessingDrawing" xmlns:wp="http://schemas.openxmlformats.org/drawingml/2006/wordprocessingDrawing" xmlns:w10="urn:schemas-microsoft-com:office:word" xmlns:w="http://schemas.openxmlformats.org/wordprocessingml/2006/main" xmlns:w14="http://schemas.microsoft.com/office/word/2010/wordml" xmlns:w15="http://schemas.microsoft.com/office/word/2012/wordml" xmlns:w16cex="http://schemas.microsoft.com/office/word/2018/wordml/cex" xmlns:w16cid="http://schemas.microsoft.com/office/word/2016/wordml/cid" xmlns:w16="http://schemas.microsoft.com/office/word/2018/wordml" xmlns:w16sdtdh="http://schemas.microsoft.com/office/word/2020/wordml/sdtdatahash" xmlns:w16se="http://schemas.microsoft.com/office/word/2015/wordml/symex" xmlns:wpg="http://schemas.microsoft.com/office/word/2010/wordprocessingGroup" xmlns:wpi="http://schemas.microsoft.com/office/word/2010/wordprocessingInk" xmlns:wne="http://schemas.microsoft.com/office/word/2006/wordml" xmlns:wps="http://schemas.microsoft.com/office/word/2010/wordprocessingShape" mc:Ignorable="w14 w15 w16se w16cid w16 w16cex w16sdtdh wp14">
   <w:p>
     <w:pPr>
       <w:pStyle w:val="Cabealho"/>
@@ -2513,7 +2575,7 @@
         <w:lang w:eastAsia="pt-BR"/>
       </w:rPr>
       <w:drawing>
-        <wp:inline distT="0" distB="0" distL="0" distR="0">
+        <wp:inline distT="0" distB="0" distL="0" distR="0" wp14:anchorId="0B8BD69F" wp14:editId="0EB54491">
           <wp:extent cx="1283970" cy="362664"/>
           <wp:effectExtent l="0" t="0" r="0" b="0"/>
           <wp:docPr id="1" name="Imagem 1"/>
@@ -2624,7 +2686,7 @@
 </file>
 
 <file path=word/numbering.xml><?xml version="1.0" encoding="utf-8"?>
-<w:numbering xmlns:wpc="http://schemas.microsoft.com/office/word/2010/wordprocessingCanvas" xmlns:mc="http://schemas.openxmlformats.org/markup-compatibility/2006" xmlns:o="urn:schemas-microsoft-com:office:office" xmlns:r="http://schemas.openxmlformats.org/officeDocument/2006/relationships" xmlns:m="http://schemas.openxmlformats.org/officeDocument/2006/math" xmlns:v="urn:schemas-microsoft-com:vml" xmlns:wp14="http://schemas.microsoft.com/office/word/2010/wordprocessingDrawing" xmlns:wp="http://schemas.openxmlformats.org/drawingml/2006/wordprocessingDrawing" xmlns:w10="urn:schemas-microsoft-com:office:word" xmlns:w="http://schemas.openxmlformats.org/wordprocessingml/2006/main" xmlns:w14="http://schemas.microsoft.com/office/word/2010/wordml" xmlns:w15="http://schemas.microsoft.com/office/word/2012/wordml" xmlns:wpg="http://schemas.microsoft.com/office/word/2010/wordprocessingGroup" xmlns:wpi="http://schemas.microsoft.com/office/word/2010/wordprocessingInk" xmlns:wne="http://schemas.microsoft.com/office/word/2006/wordml" xmlns:wps="http://schemas.microsoft.com/office/word/2010/wordprocessingShape" mc:Ignorable="w14 w15 wp14">
+<w:numbering xmlns:wpc="http://schemas.microsoft.com/office/word/2010/wordprocessingCanvas" xmlns:cx="http://schemas.microsoft.com/office/drawing/2014/chartex" xmlns:cx1="http://schemas.microsoft.com/office/drawing/2015/9/8/chartex" xmlns:cx2="http://schemas.microsoft.com/office/drawing/2015/10/21/chartex" xmlns:cx3="http://schemas.microsoft.com/office/drawing/2016/5/9/chartex" xmlns:cx4="http://schemas.microsoft.com/office/drawing/2016/5/10/chartex" xmlns:cx5="http://schemas.microsoft.com/office/drawing/2016/5/11/chartex" xmlns:cx6="http://schemas.microsoft.com/office/drawing/2016/5/12/chartex" xmlns:cx7="http://schemas.microsoft.com/office/drawing/2016/5/13/chartex" xmlns:cx8="http://schemas.microsoft.com/office/drawing/2016/5/14/chartex" xmlns:mc="http://schemas.openxmlformats.org/markup-compatibility/2006" xmlns:aink="http://schemas.microsoft.com/office/drawing/2016/ink" xmlns:am3d="http://schemas.microsoft.com/office/drawing/2017/model3d" xmlns:o="urn:schemas-microsoft-com:office:office" xmlns:r="http://schemas.openxmlformats.org/officeDocument/2006/relationships" xmlns:m="http://schemas.openxmlformats.org/officeDocument/2006/math" xmlns:v="urn:schemas-microsoft-com:vml" xmlns:wp14="http://schemas.microsoft.com/office/word/2010/wordprocessingDrawing" xmlns:wp="http://schemas.openxmlformats.org/drawingml/2006/wordprocessingDrawing" xmlns:w10="urn:schemas-microsoft-com:office:word" xmlns:w="http://schemas.openxmlformats.org/wordprocessingml/2006/main" xmlns:w14="http://schemas.microsoft.com/office/word/2010/wordml" xmlns:w15="http://schemas.microsoft.com/office/word/2012/wordml" xmlns:w16cex="http://schemas.microsoft.com/office/word/2018/wordml/cex" xmlns:w16cid="http://schemas.microsoft.com/office/word/2016/wordml/cid" xmlns:w16="http://schemas.microsoft.com/office/word/2018/wordml" xmlns:w16sdtdh="http://schemas.microsoft.com/office/word/2020/wordml/sdtdatahash" xmlns:w16se="http://schemas.microsoft.com/office/word/2015/wordml/symex" xmlns:wpg="http://schemas.microsoft.com/office/word/2010/wordprocessingGroup" xmlns:wpi="http://schemas.microsoft.com/office/word/2010/wordprocessingInk" xmlns:wne="http://schemas.microsoft.com/office/word/2006/wordml" xmlns:wps="http://schemas.microsoft.com/office/word/2010/wordprocessingShape" mc:Ignorable="w14 w15 w16se w16cid w16 w16cex w16sdtdh wp14">
   <w:abstractNum w:abstractNumId="0" w15:restartNumberingAfterBreak="0">
     <w:nsid w:val="18842F30"/>
     <w:multiLevelType w:val="hybridMultilevel"/>
@@ -3058,7 +3120,7 @@
 </file>
 
 <file path=word/styles.xml><?xml version="1.0" encoding="utf-8"?>
-<w:styles xmlns:mc="http://schemas.openxmlformats.org/markup-compatibility/2006" xmlns:r="http://schemas.openxmlformats.org/officeDocument/2006/relationships" xmlns:w="http://schemas.openxmlformats.org/wordprocessingml/2006/main" xmlns:w14="http://schemas.microsoft.com/office/word/2010/wordml" xmlns:w15="http://schemas.microsoft.com/office/word/2012/wordml" mc:Ignorable="w14 w15">
+<w:styles xmlns:mc="http://schemas.openxmlformats.org/markup-compatibility/2006" xmlns:r="http://schemas.openxmlformats.org/officeDocument/2006/relationships" xmlns:w="http://schemas.openxmlformats.org/wordprocessingml/2006/main" xmlns:w14="http://schemas.microsoft.com/office/word/2010/wordml" xmlns:w15="http://schemas.microsoft.com/office/word/2012/wordml" xmlns:w16cex="http://schemas.microsoft.com/office/word/2018/wordml/cex" xmlns:w16cid="http://schemas.microsoft.com/office/word/2016/wordml/cid" xmlns:w16="http://schemas.microsoft.com/office/word/2018/wordml" xmlns:w16sdtdh="http://schemas.microsoft.com/office/word/2020/wordml/sdtdatahash" xmlns:w16se="http://schemas.microsoft.com/office/word/2015/wordml/symex" mc:Ignorable="w14 w15 w16se w16cid w16 w16cex w16sdtdh">
   <w:docDefaults>
     <w:rPrDefault>
       <w:rPr>
@@ -3074,7 +3136,7 @@
       </w:pPr>
     </w:pPrDefault>
   </w:docDefaults>
-  <w:latentStyles w:defLockedState="0" w:defUIPriority="99" w:defSemiHidden="0" w:defUnhideWhenUsed="0" w:defQFormat="0" w:count="371">
+  <w:latentStyles w:defLockedState="0" w:defUIPriority="99" w:defSemiHidden="0" w:defUnhideWhenUsed="0" w:defQFormat="0" w:count="376">
     <w:lsdException w:name="Normal" w:uiPriority="0" w:qFormat="1"/>
     <w:lsdException w:name="heading 1" w:uiPriority="9" w:qFormat="1"/>
     <w:lsdException w:name="heading 2" w:semiHidden="1" w:uiPriority="9" w:unhideWhenUsed="1" w:qFormat="1"/>
@@ -3180,7 +3242,6 @@
     <w:lsdException w:name="HTML Sample" w:semiHidden="1" w:unhideWhenUsed="1"/>
     <w:lsdException w:name="HTML Typewriter" w:semiHidden="1" w:unhideWhenUsed="1"/>
     <w:lsdException w:name="HTML Variable" w:semiHidden="1" w:unhideWhenUsed="1"/>
-    <w:lsdException w:name="Normal Table" w:semiHidden="1" w:unhideWhenUsed="1"/>
     <w:lsdException w:name="annotation subject" w:semiHidden="1" w:unhideWhenUsed="1"/>
     <w:lsdException w:name="No List" w:semiHidden="1" w:unhideWhenUsed="1"/>
     <w:lsdException w:name="Outline List 1" w:semiHidden="1" w:unhideWhenUsed="1"/>
@@ -3223,11 +3284,8 @@
     <w:lsdException w:name="Table Contemporary" w:semiHidden="1" w:unhideWhenUsed="1"/>
     <w:lsdException w:name="Table Elegant" w:semiHidden="1" w:unhideWhenUsed="1"/>
     <w:lsdException w:name="Table Professional" w:semiHidden="1" w:unhideWhenUsed="1"/>
-    <w:lsdException w:name="Table Subtle 1" w:semiHidden="1" w:unhideWhenUsed="1"/>
     <w:lsdException w:name="Table Subtle 2" w:semiHidden="1" w:unhideWhenUsed="1"/>
     <w:lsdException w:name="Table Web 1" w:semiHidden="1" w:unhideWhenUsed="1"/>
-    <w:lsdException w:name="Table Web 2" w:semiHidden="1" w:unhideWhenUsed="1"/>
-    <w:lsdException w:name="Table Web 3" w:semiHidden="1" w:unhideWhenUsed="1"/>
     <w:lsdException w:name="Balloon Text" w:semiHidden="1" w:unhideWhenUsed="1"/>
     <w:lsdException w:name="Table Grid" w:uiPriority="39"/>
     <w:lsdException w:name="Table Theme" w:semiHidden="1" w:unhideWhenUsed="1"/>
@@ -3446,6 +3504,11 @@
     <w:lsdException w:name="List Table 5 Dark Accent 6" w:uiPriority="50"/>
     <w:lsdException w:name="List Table 6 Colorful Accent 6" w:uiPriority="51"/>
     <w:lsdException w:name="List Table 7 Colorful Accent 6" w:uiPriority="52"/>
+    <w:lsdException w:name="Mention" w:semiHidden="1" w:unhideWhenUsed="1"/>
+    <w:lsdException w:name="Smart Hyperlink" w:semiHidden="1" w:unhideWhenUsed="1"/>
+    <w:lsdException w:name="Hashtag" w:semiHidden="1" w:unhideWhenUsed="1"/>
+    <w:lsdException w:name="Unresolved Mention" w:semiHidden="1" w:unhideWhenUsed="1"/>
+    <w:lsdException w:name="Smart Link" w:semiHidden="1" w:unhideWhenUsed="1"/>
   </w:latentStyles>
   <w:style w:type="paragraph" w:default="1" w:styleId="Normal">
     <w:name w:val="Normal"/>
